--- a/input_documents/Sample_4.docx
+++ b/input_documents/Sample_4.docx
@@ -220,7 +220,7 @@
     <w:p>
       <w:r>
         <w:pict w14:anchorId="66C8F85D">
-          <v:rect id="_x0000_i1139" style="width:730.65pt;height:1.5pt" o:hrpct="0" o:hralign="center" o:hrstd="t" o:hrnoshade="t" o:hr="t" fillcolor="#1a1c1e" stroked="f"/>
+          <v:rect id="_x0000_i1025" style="width:730.65pt;height:1.5pt" o:hrpct="0" o:hralign="center" o:hrstd="t" o:hrnoshade="t" o:hr="t" fillcolor="#1a1c1e" stroked="f"/>
         </w:pict>
       </w:r>
     </w:p>
@@ -275,6 +275,25 @@
           <w:lang w:val="nb-NO"/>
         </w:rPr>
         <w:t>-forsøk sammenlignet med Q3, men antall vellykkede angrep var null. Dette skyldes trolig den nye obligatoriske opplæringen som ble rullet ut i oktober. Det ble også diskutert en mindre hendelse der en ansatt mistet en firmatelefon, men enheten ble fjernslettet innen 10 minutter i henhold til prosedyre. Teamet var enige om at rutinene fungerer som de skal.</w:t>
+      </w:r>
+    </w:p>
+    <w:p>
+      <w:pPr>
+        <w:rPr>
+          <w:lang w:val="nb-NO"/>
+        </w:rPr>
+      </w:pPr>
+      <w:r>
+        <w:rPr>
+          <w:lang w:val="nb-NO"/>
+        </w:rPr>
+        <w:t xml:space="preserve">Status er </w:t>
+      </w:r>
+      <w:r>
+        <w:rPr>
+          <w:lang w:val="nb-NO"/>
+        </w:rPr>
+        <w:t>åpen.</w:t>
       </w:r>
     </w:p>
     <w:p>
@@ -477,6 +496,7 @@
           <w:bCs/>
           <w:lang w:val="nb-NO"/>
         </w:rPr>
+        <w:lastRenderedPageBreak/>
         <w:t>Handling:</w:t>
       </w:r>
       <w:r>
@@ -516,7 +536,6 @@
           <w:bCs/>
           <w:lang w:val="nb-NO"/>
         </w:rPr>
-        <w:lastRenderedPageBreak/>
         <w:t>Beskrivelse:</w:t>
       </w:r>
       <w:r>
@@ -586,7 +605,7 @@
       </w:r>
       <w:proofErr w:type="spellStart"/>
       <w:r>
-        <w:t>Pågår</w:t>
+        <w:t>lukket</w:t>
       </w:r>
       <w:proofErr w:type="spellEnd"/>
       <w:r>
@@ -596,7 +615,7 @@
     <w:p>
       <w:r>
         <w:pict w14:anchorId="46ECF9E7">
-          <v:rect id="_x0000_i1140" style="width:730.65pt;height:1.5pt" o:hrpct="0" o:hralign="center" o:hrstd="t" o:hrnoshade="t" o:hr="t" fillcolor="#1a1c1e" stroked="f"/>
+          <v:rect id="_x0000_i1026" style="width:730.65pt;height:1.5pt" o:hrpct="0" o:hralign="center" o:hrstd="t" o:hrnoshade="t" o:hr="t" fillcolor="#1a1c1e" stroked="f"/>
         </w:pict>
       </w:r>
     </w:p>
@@ -638,6 +657,26 @@
         <w:br/>
         <w:t>Arne Pettersen ga en status på utrullingen av 2FA for alle kritiske systemer. Per i dag har 95% av brukerne aktivert 2FA. De resterende 5% er primært konsulenter og deltidsansatte. Det har vært noen tekniske utfordringer med en eldre applikasjon som ikke har innebygd støtte for moderne autentiseringsmetoder. En midlertidig løsning er på plass, men en permanent oppgradering må planlegges.</w:t>
       </w:r>
+    </w:p>
+    <w:p>
+      <w:pPr>
+        <w:rPr>
+          <w:lang w:val="nb-NO"/>
+        </w:rPr>
+      </w:pPr>
+      <w:r>
+        <w:rPr>
+          <w:lang w:val="nb-NO"/>
+        </w:rPr>
+        <w:t>Status er ikke påbegynt.</w:t>
+      </w:r>
+    </w:p>
+    <w:p>
+      <w:pPr>
+        <w:rPr>
+          <w:lang w:val="nb-NO"/>
+        </w:rPr>
+      </w:pPr>
     </w:p>
     <w:p>
       <w:pPr>
@@ -801,7 +840,7 @@
     <w:p>
       <w:r>
         <w:pict w14:anchorId="0C3BDEE6">
-          <v:rect id="_x0000_i1141" style="width:730.65pt;height:1.5pt" o:hrpct="0" o:hralign="center" o:hrstd="t" o:hrnoshade="t" o:hr="t" fillcolor="#1a1c1e" stroked="f"/>
+          <v:rect id="_x0000_i1027" style="width:730.65pt;height:1.5pt" o:hrpct="0" o:hralign="center" o:hrstd="t" o:hrnoshade="t" o:hr="t" fillcolor="#1a1c1e" stroked="f"/>
         </w:pict>
       </w:r>
     </w:p>
@@ -927,6 +966,7 @@
         </w:numPr>
       </w:pPr>
       <w:r>
+        <w:lastRenderedPageBreak/>
         <w:t xml:space="preserve">Erik Larsen (Digital </w:t>
       </w:r>
       <w:proofErr w:type="spellStart"/>
@@ -997,7 +1037,6 @@
           <w:b/>
           <w:bCs/>
         </w:rPr>
-        <w:lastRenderedPageBreak/>
         <w:t>Formål</w:t>
       </w:r>
       <w:proofErr w:type="spellEnd"/>
@@ -1034,7 +1073,7 @@
     <w:p>
       <w:r>
         <w:pict w14:anchorId="6FE2D812">
-          <v:rect id="_x0000_i1142" style="width:730.65pt;height:1.5pt" o:hrpct="0" o:hralign="center" o:hrstd="t" o:hrnoshade="t" o:hr="t" fillcolor="#1a1c1e" stroked="f"/>
+          <v:rect id="_x0000_i1028" style="width:730.65pt;height:1.5pt" o:hrpct="0" o:hralign="center" o:hrstd="t" o:hrnoshade="t" o:hr="t" fillcolor="#1a1c1e" stroked="f"/>
         </w:pict>
       </w:r>
     </w:p>
@@ -1355,7 +1394,7 @@
     <w:p>
       <w:r>
         <w:pict w14:anchorId="6C88256B">
-          <v:rect id="_x0000_i1143" style="width:730.65pt;height:1.5pt" o:hrpct="0" o:hralign="center" o:hrstd="t" o:hrnoshade="t" o:hr="t" fillcolor="#1a1c1e" stroked="f"/>
+          <v:rect id="_x0000_i1029" style="width:730.65pt;height:1.5pt" o:hrpct="0" o:hralign="center" o:hrstd="t" o:hrnoshade="t" o:hr="t" fillcolor="#1a1c1e" stroked="f"/>
         </w:pict>
       </w:r>
     </w:p>
@@ -1419,6 +1458,7 @@
           <w:bCs/>
           <w:lang w:val="nb-NO"/>
         </w:rPr>
+        <w:lastRenderedPageBreak/>
         <w:t>Konklusjon:</w:t>
       </w:r>
       <w:r>
@@ -1495,7 +1535,6 @@
           <w:bCs/>
           <w:lang w:val="nb-NO"/>
         </w:rPr>
-        <w:lastRenderedPageBreak/>
         <w:t>Handling:</w:t>
       </w:r>
       <w:r>
@@ -3363,7 +3402,7 @@
   <w:style w:type="paragraph" w:default="1" w:styleId="Normal">
     <w:name w:val="Normal"/>
     <w:qFormat/>
-    <w:rsid w:val="00A55743"/>
+    <w:rsid w:val="008157C6"/>
   </w:style>
   <w:style w:type="paragraph" w:styleId="Overskrift1">
     <w:name w:val="heading 1"/>
@@ -3567,6 +3606,7 @@
   <w:style w:type="character" w:default="1" w:styleId="Standardskriftforavsnitt">
     <w:name w:val="Default Paragraph Font"/>
     <w:uiPriority w:val="1"/>
+    <w:semiHidden/>
     <w:unhideWhenUsed/>
   </w:style>
   <w:style w:type="table" w:default="1" w:styleId="Vanligtabell">

--- a/input_documents/Sample_4.docx
+++ b/input_documents/Sample_4.docx
@@ -1611,13 +1611,6 @@
         </w:rPr>
         <w:t> Venter på endelig tallgrunnlag fra Erik.</w:t>
       </w:r>
-    </w:p>
-    <w:p>
-      <w:pPr>
-        <w:rPr>
-          <w:lang w:val="nb-NO"/>
-        </w:rPr>
-      </w:pPr>
     </w:p>
     <w:sectPr>
       <w:pgSz w:w="11906" w:h="16838"/>

--- a/input_documents/Sample_4.docx
+++ b/input_documents/Sample_4.docx
@@ -87,7 +87,6 @@
           <w:bCs/>
         </w:rPr>
       </w:pPr>
-      <w:proofErr w:type="spellStart"/>
       <w:r>
         <w:rPr>
           <w:b/>
@@ -95,7 +94,6 @@
         </w:rPr>
         <w:t>Deltakere</w:t>
       </w:r>
-      <w:proofErr w:type="spellEnd"/>
     </w:p>
     <w:p>
       <w:pPr>
@@ -122,15 +120,7 @@
         </w:numPr>
       </w:pPr>
       <w:r>
-        <w:t>Ola Hansen (</w:t>
-      </w:r>
-      <w:proofErr w:type="spellStart"/>
-      <w:r>
-        <w:t>Systemansvarlig</w:t>
-      </w:r>
-      <w:proofErr w:type="spellEnd"/>
-      <w:r>
-        <w:t>)</w:t>
+        <w:t>Ola Hansen (Systemansvarlig)</w:t>
       </w:r>
     </w:p>
     <w:p>
@@ -141,15 +131,7 @@
         </w:numPr>
       </w:pPr>
       <w:r>
-        <w:t>Pia Jensen (</w:t>
-      </w:r>
-      <w:proofErr w:type="spellStart"/>
-      <w:r>
-        <w:t>Personvernombud</w:t>
-      </w:r>
-      <w:proofErr w:type="spellEnd"/>
-      <w:r>
-        <w:t>)</w:t>
+        <w:t>Pia Jensen (Personvernombud)</w:t>
       </w:r>
     </w:p>
     <w:p>
@@ -160,49 +142,23 @@
         </w:numPr>
       </w:pPr>
       <w:r>
-        <w:t>Arne Pettersen (</w:t>
-      </w:r>
-      <w:proofErr w:type="spellStart"/>
-      <w:r>
-        <w:t>Infrastruktur</w:t>
-      </w:r>
-      <w:proofErr w:type="spellEnd"/>
-      <w:r>
-        <w:t>)</w:t>
-      </w:r>
-    </w:p>
-    <w:p>
-      <w:pPr>
-        <w:rPr>
-          <w:b/>
-          <w:bCs/>
-        </w:rPr>
-      </w:pPr>
-      <w:proofErr w:type="spellStart"/>
-      <w:r>
-        <w:rPr>
-          <w:b/>
-          <w:bCs/>
-        </w:rPr>
-        <w:t>Formål</w:t>
-      </w:r>
-      <w:proofErr w:type="spellEnd"/>
-      <w:r>
-        <w:rPr>
-          <w:b/>
-          <w:bCs/>
-        </w:rPr>
-        <w:t xml:space="preserve"> med </w:t>
-      </w:r>
-      <w:proofErr w:type="spellStart"/>
-      <w:r>
-        <w:rPr>
-          <w:b/>
-          <w:bCs/>
-        </w:rPr>
-        <w:t>møtet</w:t>
-      </w:r>
-      <w:proofErr w:type="spellEnd"/>
+        <w:t>Arne Pettersen (Infrastruktur)</w:t>
+      </w:r>
+    </w:p>
+    <w:p>
+      <w:pPr>
+        <w:rPr>
+          <w:b/>
+          <w:bCs/>
+        </w:rPr>
+      </w:pPr>
+      <w:r>
+        <w:rPr>
+          <w:b/>
+          <w:bCs/>
+        </w:rPr>
+        <w:t>Formål med møtet</w:t>
+      </w:r>
     </w:p>
     <w:p>
       <w:pPr>
@@ -260,21 +216,7 @@
           <w:lang w:val="nb-NO"/>
         </w:rPr>
         <w:br/>
-        <w:t xml:space="preserve">Kari Nordmann presenterte rapporten for siste kvartal. Det ble registrert en økning på 15% i </w:t>
-      </w:r>
-      <w:proofErr w:type="spellStart"/>
-      <w:r>
-        <w:rPr>
-          <w:lang w:val="nb-NO"/>
-        </w:rPr>
-        <w:t>phishing</w:t>
-      </w:r>
-      <w:proofErr w:type="spellEnd"/>
-      <w:r>
-        <w:rPr>
-          <w:lang w:val="nb-NO"/>
-        </w:rPr>
-        <w:t>-forsøk sammenlignet med Q3, men antall vellykkede angrep var null. Dette skyldes trolig den nye obligatoriske opplæringen som ble rullet ut i oktober. Det ble også diskutert en mindre hendelse der en ansatt mistet en firmatelefon, men enheten ble fjernslettet innen 10 minutter i henhold til prosedyre. Teamet var enige om at rutinene fungerer som de skal.</w:t>
+        <w:t>Kari Nordmann presenterte rapporten for siste kvartal. Det ble registrert en økning på 15% i phishing-forsøk sammenlignet med Q3, men antall vellykkede angrep var null. Dette skyldes trolig den nye obligatoriske opplæringen som ble rullet ut i oktober. Det ble også diskutert en mindre hendelse der en ansatt mistet en firmatelefon, men enheten ble fjernslettet innen 10 minutter i henhold til prosedyre. Teamet var enige om at rutinene fungerer som de skal.</w:t>
       </w:r>
     </w:p>
     <w:p>
@@ -293,7 +235,13 @@
         <w:rPr>
           <w:lang w:val="nb-NO"/>
         </w:rPr>
-        <w:t>åpen.</w:t>
+        <w:t>ikke påbegynt</w:t>
+      </w:r>
+      <w:r>
+        <w:rPr>
+          <w:lang w:val="nb-NO"/>
+        </w:rPr>
+        <w:t>.</w:t>
       </w:r>
     </w:p>
     <w:p>
@@ -315,54 +263,16 @@
           <w:lang w:val="nb-NO"/>
         </w:rPr>
         <w:br/>
-      </w:r>
-      <w:proofErr w:type="spellStart"/>
-      <w:r>
-        <w:rPr>
-          <w:lang w:val="nb-NO"/>
-        </w:rPr>
-        <w:t>Phishing</w:t>
-      </w:r>
-      <w:proofErr w:type="spellEnd"/>
-      <w:r>
-        <w:rPr>
-          <w:lang w:val="nb-NO"/>
-        </w:rPr>
-        <w:t>-opplæringen anses som en suksess og skal videreføres med en ny modul i februar. Rutinene for tap av utstyr fungerer, og ingen endringer er nødvendig.</w:t>
-      </w:r>
-    </w:p>
-    <w:p>
-      <w:proofErr w:type="spellStart"/>
-      <w:r>
-        <w:rPr>
-          <w:b/>
-          <w:bCs/>
-        </w:rPr>
-        <w:t>Tildelte</w:t>
-      </w:r>
-      <w:proofErr w:type="spellEnd"/>
-      <w:r>
-        <w:rPr>
-          <w:b/>
-          <w:bCs/>
-        </w:rPr>
-        <w:t xml:space="preserve"> </w:t>
-      </w:r>
-      <w:proofErr w:type="spellStart"/>
-      <w:r>
-        <w:rPr>
-          <w:b/>
-          <w:bCs/>
-        </w:rPr>
-        <w:t>handlinger</w:t>
-      </w:r>
-      <w:proofErr w:type="spellEnd"/>
-      <w:r>
-        <w:rPr>
-          <w:b/>
-          <w:bCs/>
-        </w:rPr>
-        <w:t>:</w:t>
+        <w:t>Phishing-opplæringen anses som en suksess og skal videreføres med en ny modul i februar. Rutinene for tap av utstyr fungerer, og ingen endringer er nødvendig.</w:t>
+      </w:r>
+    </w:p>
+    <w:p>
+      <w:r>
+        <w:rPr>
+          <w:b/>
+          <w:bCs/>
+        </w:rPr>
+        <w:t>Tildelte handlinger:</w:t>
       </w:r>
     </w:p>
     <w:p>
@@ -387,21 +297,7 @@
         <w:rPr>
           <w:lang w:val="nb-NO"/>
         </w:rPr>
-        <w:t xml:space="preserve"> Utvikle ny opplæringsmodul om "CEO </w:t>
-      </w:r>
-      <w:proofErr w:type="spellStart"/>
-      <w:r>
-        <w:rPr>
-          <w:lang w:val="nb-NO"/>
-        </w:rPr>
-        <w:t>fraud</w:t>
-      </w:r>
-      <w:proofErr w:type="spellEnd"/>
-      <w:r>
-        <w:rPr>
-          <w:lang w:val="nb-NO"/>
-        </w:rPr>
-        <w:t>".</w:t>
+        <w:t> Utvikle ny opplæringsmodul om "CEO fraud".</w:t>
       </w:r>
     </w:p>
     <w:p>
@@ -469,15 +365,7 @@
         <w:t xml:space="preserve"> Tildelt til Ola Hansen. </w:t>
       </w:r>
       <w:r>
-        <w:t xml:space="preserve">Ikke </w:t>
-      </w:r>
-      <w:proofErr w:type="spellStart"/>
-      <w:r>
-        <w:t>påbegynt</w:t>
-      </w:r>
-      <w:proofErr w:type="spellEnd"/>
-      <w:r>
-        <w:t>.</w:t>
+        <w:t>Ikke påbegynt.</w:t>
       </w:r>
     </w:p>
     <w:p>
@@ -503,21 +391,7 @@
         <w:rPr>
           <w:lang w:val="nb-NO"/>
         </w:rPr>
-        <w:t xml:space="preserve"> Analysere og rapportere </w:t>
-      </w:r>
-      <w:proofErr w:type="spellStart"/>
-      <w:r>
-        <w:rPr>
-          <w:lang w:val="nb-NO"/>
-        </w:rPr>
-        <w:t>phishing</w:t>
-      </w:r>
-      <w:proofErr w:type="spellEnd"/>
-      <w:r>
-        <w:rPr>
-          <w:lang w:val="nb-NO"/>
-        </w:rPr>
-        <w:t>-trender.</w:t>
+        <w:t> Analysere og rapportere phishing-trender.</w:t>
       </w:r>
     </w:p>
     <w:p>
@@ -542,21 +416,7 @@
         <w:rPr>
           <w:lang w:val="nb-NO"/>
         </w:rPr>
-        <w:t xml:space="preserve"> Samle inn data fra Q4 og lage en detaljert rapport om hvilke typer </w:t>
-      </w:r>
-      <w:proofErr w:type="spellStart"/>
-      <w:r>
-        <w:rPr>
-          <w:lang w:val="nb-NO"/>
-        </w:rPr>
-        <w:t>phishing</w:t>
-      </w:r>
-      <w:proofErr w:type="spellEnd"/>
-      <w:r>
-        <w:rPr>
-          <w:lang w:val="nb-NO"/>
-        </w:rPr>
-        <w:t xml:space="preserve"> som er mest utbredt.</w:t>
+        <w:t> Samle inn data fra Q4 og lage en detaljert rapport om hvilke typer phishing som er mest utbredt.</w:t>
       </w:r>
     </w:p>
     <w:p>
@@ -584,30 +444,19 @@
           <w:numId w:val="5"/>
         </w:numPr>
       </w:pPr>
-      <w:proofErr w:type="spellStart"/>
-      <w:r>
-        <w:rPr>
-          <w:b/>
-          <w:bCs/>
-        </w:rPr>
-        <w:t>Statuskommentar</w:t>
-      </w:r>
-      <w:proofErr w:type="spellEnd"/>
-      <w:r>
-        <w:rPr>
-          <w:b/>
-          <w:bCs/>
-        </w:rPr>
-        <w:t>:</w:t>
+      <w:r>
+        <w:rPr>
+          <w:b/>
+          <w:bCs/>
+        </w:rPr>
+        <w:t>Statuskommentar:</w:t>
       </w:r>
       <w:r>
         <w:t> </w:t>
       </w:r>
-      <w:proofErr w:type="spellStart"/>
       <w:r>
         <w:t>lukket</w:t>
       </w:r>
-      <w:proofErr w:type="spellEnd"/>
       <w:r>
         <w:t>.</w:t>
       </w:r>
@@ -701,37 +550,12 @@
       </w:r>
     </w:p>
     <w:p>
-      <w:proofErr w:type="spellStart"/>
-      <w:r>
-        <w:rPr>
-          <w:b/>
-          <w:bCs/>
-        </w:rPr>
-        <w:t>Tildelte</w:t>
-      </w:r>
-      <w:proofErr w:type="spellEnd"/>
-      <w:r>
-        <w:rPr>
-          <w:b/>
-          <w:bCs/>
-        </w:rPr>
-        <w:t xml:space="preserve"> </w:t>
-      </w:r>
-      <w:proofErr w:type="spellStart"/>
-      <w:r>
-        <w:rPr>
-          <w:b/>
-          <w:bCs/>
-        </w:rPr>
-        <w:t>handlinger</w:t>
-      </w:r>
-      <w:proofErr w:type="spellEnd"/>
-      <w:r>
-        <w:rPr>
-          <w:b/>
-          <w:bCs/>
-        </w:rPr>
-        <w:t>:</w:t>
+      <w:r>
+        <w:rPr>
+          <w:b/>
+          <w:bCs/>
+        </w:rPr>
+        <w:t>Tildelte handlinger:</w:t>
       </w:r>
     </w:p>
     <w:p>
@@ -809,32 +633,15 @@
           <w:numId w:val="6"/>
         </w:numPr>
       </w:pPr>
-      <w:proofErr w:type="spellStart"/>
-      <w:r>
-        <w:rPr>
-          <w:b/>
-          <w:bCs/>
-        </w:rPr>
-        <w:t>Statuskommentar</w:t>
-      </w:r>
-      <w:proofErr w:type="spellEnd"/>
-      <w:r>
-        <w:rPr>
-          <w:b/>
-          <w:bCs/>
-        </w:rPr>
-        <w:t>:</w:t>
-      </w:r>
-      <w:r>
-        <w:t xml:space="preserve"> Ikke </w:t>
-      </w:r>
-      <w:proofErr w:type="spellStart"/>
-      <w:r>
-        <w:t>påbegynt</w:t>
-      </w:r>
-      <w:proofErr w:type="spellEnd"/>
-      <w:r>
-        <w:t>.</w:t>
+      <w:r>
+        <w:rPr>
+          <w:b/>
+          <w:bCs/>
+        </w:rPr>
+        <w:t>Statuskommentar:</w:t>
+      </w:r>
+      <w:r>
+        <w:t> Ikke påbegynt.</w:t>
       </w:r>
     </w:p>
     <w:p>
@@ -929,7 +736,6 @@
           <w:bCs/>
         </w:rPr>
       </w:pPr>
-      <w:proofErr w:type="spellStart"/>
       <w:r>
         <w:rPr>
           <w:b/>
@@ -937,7 +743,6 @@
         </w:rPr>
         <w:t>Deltakere</w:t>
       </w:r>
-      <w:proofErr w:type="spellEnd"/>
     </w:p>
     <w:p>
       <w:pPr>
@@ -947,15 +752,7 @@
         </w:numPr>
       </w:pPr>
       <w:r>
-        <w:t>Silje Dahl (</w:t>
-      </w:r>
-      <w:proofErr w:type="spellStart"/>
-      <w:r>
-        <w:t>Prosjektleder</w:t>
-      </w:r>
-      <w:proofErr w:type="spellEnd"/>
-      <w:r>
-        <w:t>, Marked)</w:t>
+        <w:t>Silje Dahl (Prosjektleder, Marked)</w:t>
       </w:r>
     </w:p>
     <w:p>
@@ -967,15 +764,7 @@
       </w:pPr>
       <w:r>
         <w:lastRenderedPageBreak/>
-        <w:t xml:space="preserve">Erik Larsen (Digital </w:t>
-      </w:r>
-      <w:proofErr w:type="spellStart"/>
-      <w:r>
-        <w:t>strateg</w:t>
-      </w:r>
-      <w:proofErr w:type="spellEnd"/>
-      <w:r>
-        <w:t>)</w:t>
+        <w:t>Erik Larsen (Digital strateg)</w:t>
       </w:r>
     </w:p>
     <w:p>
@@ -986,15 +775,7 @@
         </w:numPr>
       </w:pPr>
       <w:r>
-        <w:t>Lise Berg (</w:t>
-      </w:r>
-      <w:proofErr w:type="spellStart"/>
-      <w:r>
-        <w:t>Innholdsprodusent</w:t>
-      </w:r>
-      <w:proofErr w:type="spellEnd"/>
-      <w:r>
-        <w:t>)</w:t>
+        <w:t>Lise Berg (Innholdsprodusent)</w:t>
       </w:r>
     </w:p>
     <w:p>
@@ -1005,57 +786,23 @@
         </w:numPr>
       </w:pPr>
       <w:r>
-        <w:t>Jonas Fredriksen (</w:t>
-      </w:r>
-      <w:proofErr w:type="spellStart"/>
-      <w:r>
-        <w:t>Eksternt</w:t>
-      </w:r>
-      <w:proofErr w:type="spellEnd"/>
-      <w:r>
-        <w:t xml:space="preserve"> </w:t>
-      </w:r>
-      <w:proofErr w:type="spellStart"/>
-      <w:r>
-        <w:t>byrå</w:t>
-      </w:r>
-      <w:proofErr w:type="spellEnd"/>
-      <w:r>
-        <w:t>)</w:t>
-      </w:r>
-    </w:p>
-    <w:p>
-      <w:pPr>
-        <w:rPr>
-          <w:b/>
-          <w:bCs/>
-        </w:rPr>
-      </w:pPr>
-      <w:proofErr w:type="spellStart"/>
-      <w:r>
-        <w:rPr>
-          <w:b/>
-          <w:bCs/>
-        </w:rPr>
-        <w:t>Formål</w:t>
-      </w:r>
-      <w:proofErr w:type="spellEnd"/>
-      <w:r>
-        <w:rPr>
-          <w:b/>
-          <w:bCs/>
-        </w:rPr>
-        <w:t xml:space="preserve"> med </w:t>
-      </w:r>
-      <w:proofErr w:type="spellStart"/>
-      <w:r>
-        <w:rPr>
-          <w:b/>
-          <w:bCs/>
-        </w:rPr>
-        <w:t>møtet</w:t>
-      </w:r>
-      <w:proofErr w:type="spellEnd"/>
+        <w:t>Jonas Fredriksen (Eksternt byrå)</w:t>
+      </w:r>
+    </w:p>
+    <w:p>
+      <w:pPr>
+        <w:rPr>
+          <w:b/>
+          <w:bCs/>
+        </w:rPr>
+      </w:pPr>
+      <w:r>
+        <w:rPr>
+          <w:b/>
+          <w:bCs/>
+        </w:rPr>
+        <w:t>Formål med møtet</w:t>
+      </w:r>
     </w:p>
     <w:p>
       <w:pPr>
@@ -1113,21 +860,7 @@
           <w:lang w:val="nb-NO"/>
         </w:rPr>
         <w:br/>
-        <w:t xml:space="preserve">Teamet gjennomførte en workshop for å spikre hovedbudskapet. Diskusjonen landet på tre kjernekonsepter: "Enkelhet i hverdagen", "Bærekraftig valg" og "Moderne design". Jonas presenterte data som viser at målgruppen responderer best på visuelt innhold på Instagram og </w:t>
-      </w:r>
-      <w:proofErr w:type="spellStart"/>
-      <w:r>
-        <w:rPr>
-          <w:lang w:val="nb-NO"/>
-        </w:rPr>
-        <w:t>TikTok</w:t>
-      </w:r>
-      <w:proofErr w:type="spellEnd"/>
-      <w:r>
-        <w:rPr>
-          <w:lang w:val="nb-NO"/>
-        </w:rPr>
-        <w:t>. Lise Berg foreslo å produsere en serie korte videoklipp som viser produktet i bruk i reelle situasjoner.</w:t>
+        <w:t>Teamet gjennomførte en workshop for å spikre hovedbudskapet. Diskusjonen landet på tre kjernekonsepter: "Enkelhet i hverdagen", "Bærekraftig valg" og "Moderne design". Jonas presenterte data som viser at målgruppen responderer best på visuelt innhold på Instagram og TikTok. Lise Berg foreslo å produsere en serie korte videoklipp som viser produktet i bruk i reelle situasjoner.</w:t>
       </w:r>
     </w:p>
     <w:p>
@@ -1144,120 +877,19 @@
           <w:lang w:val="nb-NO"/>
         </w:rPr>
         <w:br/>
-        <w:t xml:space="preserve">Hovedbudskapet blir "Enkelhet i hverdagen". Kampanjen vil primært </w:t>
-      </w:r>
-      <w:proofErr w:type="gramStart"/>
-      <w:r>
-        <w:rPr>
-          <w:lang w:val="nb-NO"/>
-        </w:rPr>
-        <w:t>fokusere</w:t>
-      </w:r>
-      <w:proofErr w:type="gramEnd"/>
-      <w:r>
-        <w:rPr>
-          <w:lang w:val="nb-NO"/>
-        </w:rPr>
-        <w:t xml:space="preserve"> på Instagram (Reels) og </w:t>
-      </w:r>
-      <w:proofErr w:type="spellStart"/>
-      <w:r>
-        <w:rPr>
-          <w:lang w:val="nb-NO"/>
-        </w:rPr>
-        <w:t>TikTok</w:t>
-      </w:r>
-      <w:proofErr w:type="spellEnd"/>
-      <w:r>
-        <w:rPr>
-          <w:lang w:val="nb-NO"/>
-        </w:rPr>
-        <w:t xml:space="preserve">. </w:t>
-      </w:r>
-      <w:r>
-        <w:t xml:space="preserve">En </w:t>
-      </w:r>
-      <w:proofErr w:type="spellStart"/>
-      <w:r>
-        <w:t>serie</w:t>
-      </w:r>
-      <w:proofErr w:type="spellEnd"/>
-      <w:r>
-        <w:t xml:space="preserve"> </w:t>
-      </w:r>
-      <w:proofErr w:type="spellStart"/>
-      <w:r>
-        <w:t>på</w:t>
-      </w:r>
-      <w:proofErr w:type="spellEnd"/>
-      <w:r>
-        <w:t xml:space="preserve"> 5 </w:t>
-      </w:r>
-      <w:proofErr w:type="spellStart"/>
-      <w:r>
-        <w:t>korte</w:t>
-      </w:r>
-      <w:proofErr w:type="spellEnd"/>
-      <w:r>
-        <w:t xml:space="preserve"> </w:t>
-      </w:r>
-      <w:proofErr w:type="spellStart"/>
-      <w:r>
-        <w:t>videoer</w:t>
-      </w:r>
-      <w:proofErr w:type="spellEnd"/>
-      <w:r>
-        <w:t xml:space="preserve"> </w:t>
-      </w:r>
-      <w:proofErr w:type="spellStart"/>
-      <w:r>
-        <w:t>skal</w:t>
-      </w:r>
-      <w:proofErr w:type="spellEnd"/>
-      <w:r>
-        <w:t xml:space="preserve"> </w:t>
-      </w:r>
-      <w:proofErr w:type="spellStart"/>
-      <w:r>
-        <w:t>produseres</w:t>
-      </w:r>
-      <w:proofErr w:type="spellEnd"/>
-      <w:r>
-        <w:t>.</w:t>
-      </w:r>
-    </w:p>
-    <w:p>
-      <w:proofErr w:type="spellStart"/>
-      <w:r>
-        <w:rPr>
-          <w:b/>
-          <w:bCs/>
-        </w:rPr>
-        <w:t>Tildelte</w:t>
-      </w:r>
-      <w:proofErr w:type="spellEnd"/>
-      <w:r>
-        <w:rPr>
-          <w:b/>
-          <w:bCs/>
-        </w:rPr>
-        <w:t xml:space="preserve"> </w:t>
-      </w:r>
-      <w:proofErr w:type="spellStart"/>
-      <w:r>
-        <w:rPr>
-          <w:b/>
-          <w:bCs/>
-        </w:rPr>
-        <w:t>handlinger</w:t>
-      </w:r>
-      <w:proofErr w:type="spellEnd"/>
-      <w:r>
-        <w:rPr>
-          <w:b/>
-          <w:bCs/>
-        </w:rPr>
-        <w:t>:</w:t>
+        <w:t xml:space="preserve">Hovedbudskapet blir "Enkelhet i hverdagen". Kampanjen vil primært fokusere på Instagram (Reels) og TikTok. </w:t>
+      </w:r>
+      <w:r>
+        <w:t>En serie på 5 korte videoer skal produseres.</w:t>
+      </w:r>
+    </w:p>
+    <w:p>
+      <w:r>
+        <w:rPr>
+          <w:b/>
+          <w:bCs/>
+        </w:rPr>
+        <w:t>Tildelte handlinger:</w:t>
       </w:r>
     </w:p>
     <w:p>
@@ -1282,21 +914,7 @@
         <w:rPr>
           <w:lang w:val="nb-NO"/>
         </w:rPr>
-        <w:t xml:space="preserve"> Utvikle </w:t>
-      </w:r>
-      <w:proofErr w:type="spellStart"/>
-      <w:r>
-        <w:rPr>
-          <w:lang w:val="nb-NO"/>
-        </w:rPr>
-        <w:t>storyboard</w:t>
-      </w:r>
-      <w:proofErr w:type="spellEnd"/>
-      <w:r>
-        <w:rPr>
-          <w:lang w:val="nb-NO"/>
-        </w:rPr>
-        <w:t xml:space="preserve"> for 5 kampanjevideoer.</w:t>
+        <w:t> Utvikle storyboard for 5 kampanjevideoer.</w:t>
       </w:r>
     </w:p>
     <w:p>
@@ -1321,21 +939,7 @@
         <w:rPr>
           <w:lang w:val="nb-NO"/>
         </w:rPr>
-        <w:t xml:space="preserve"> Lise Berg og Jonas Fredriksen skal samarbeide om å lage detaljerte </w:t>
-      </w:r>
-      <w:proofErr w:type="spellStart"/>
-      <w:r>
-        <w:rPr>
-          <w:lang w:val="nb-NO"/>
-        </w:rPr>
-        <w:t>storyboards</w:t>
-      </w:r>
-      <w:proofErr w:type="spellEnd"/>
-      <w:r>
-        <w:rPr>
-          <w:lang w:val="nb-NO"/>
-        </w:rPr>
-        <w:t xml:space="preserve"> for videokonseptene.</w:t>
+        <w:t> Lise Berg og Jonas Fredriksen skal samarbeide om å lage detaljerte storyboards for videokonseptene.</w:t>
       </w:r>
     </w:p>
     <w:p>
@@ -1363,32 +967,15 @@
           <w:numId w:val="8"/>
         </w:numPr>
       </w:pPr>
-      <w:proofErr w:type="spellStart"/>
-      <w:r>
-        <w:rPr>
-          <w:b/>
-          <w:bCs/>
-        </w:rPr>
-        <w:t>Statuskommentar</w:t>
-      </w:r>
-      <w:proofErr w:type="spellEnd"/>
-      <w:r>
-        <w:rPr>
-          <w:b/>
-          <w:bCs/>
-        </w:rPr>
-        <w:t>:</w:t>
-      </w:r>
-      <w:r>
-        <w:t xml:space="preserve"> Ikke </w:t>
-      </w:r>
-      <w:proofErr w:type="spellStart"/>
-      <w:r>
-        <w:t>påbegynt</w:t>
-      </w:r>
-      <w:proofErr w:type="spellEnd"/>
-      <w:r>
-        <w:t>.</w:t>
+      <w:r>
+        <w:rPr>
+          <w:b/>
+          <w:bCs/>
+        </w:rPr>
+        <w:t>Statuskommentar:</w:t>
+      </w:r>
+      <w:r>
+        <w:t> Ikke påbegynt.</w:t>
       </w:r>
     </w:p>
     <w:p>
@@ -1434,21 +1021,7 @@
           <w:lang w:val="nb-NO"/>
         </w:rPr>
         <w:br/>
-        <w:t xml:space="preserve">Silje Dahl presenterte det foreløpige budsjettet på 500 000 NOK. Beløpet skal dekke produksjon, annonsering og honorar til byrået. Erik Larsen mente at annonsebudsjettet burde økes med 100 000 NOK for å sikre tilstrekkelig rekkevidde på </w:t>
-      </w:r>
-      <w:proofErr w:type="spellStart"/>
-      <w:r>
-        <w:rPr>
-          <w:lang w:val="nb-NO"/>
-        </w:rPr>
-        <w:t>TikTok</w:t>
-      </w:r>
-      <w:proofErr w:type="spellEnd"/>
-      <w:r>
-        <w:rPr>
-          <w:lang w:val="nb-NO"/>
-        </w:rPr>
-        <w:t>, noe som kan hentes fra reisebudsjettet som har mindre forbruk. Tidslinjen ble satt med lansering i uke 3, 2026.</w:t>
+        <w:t>Silje Dahl presenterte det foreløpige budsjettet på 500 000 NOK. Beløpet skal dekke produksjon, annonsering og honorar til byrået. Erik Larsen mente at annonsebudsjettet burde økes med 100 000 NOK for å sikre tilstrekkelig rekkevidde på TikTok, noe som kan hentes fra reisebudsjettet som har mindre forbruk. Tidslinjen ble satt med lansering i uke 3, 2026.</w:t>
       </w:r>
     </w:p>
     <w:p>
@@ -1468,55 +1041,17 @@
         <w:br/>
         <w:t xml:space="preserve">Budsjettet økes til 600 000 NOK. Silje Dahl tar ansvaret for å få den formelle godkjenningen. </w:t>
       </w:r>
-      <w:proofErr w:type="spellStart"/>
-      <w:r>
-        <w:t>Lanseringsdato</w:t>
-      </w:r>
-      <w:proofErr w:type="spellEnd"/>
-      <w:r>
-        <w:t xml:space="preserve"> er </w:t>
-      </w:r>
-      <w:proofErr w:type="spellStart"/>
-      <w:r>
-        <w:t>bekreftet</w:t>
-      </w:r>
-      <w:proofErr w:type="spellEnd"/>
-      <w:r>
-        <w:t>.</w:t>
-      </w:r>
-    </w:p>
-    <w:p>
-      <w:proofErr w:type="spellStart"/>
-      <w:r>
-        <w:rPr>
-          <w:b/>
-          <w:bCs/>
-        </w:rPr>
-        <w:t>Tildelte</w:t>
-      </w:r>
-      <w:proofErr w:type="spellEnd"/>
-      <w:r>
-        <w:rPr>
-          <w:b/>
-          <w:bCs/>
-        </w:rPr>
-        <w:t xml:space="preserve"> </w:t>
-      </w:r>
-      <w:proofErr w:type="spellStart"/>
-      <w:r>
-        <w:rPr>
-          <w:b/>
-          <w:bCs/>
-        </w:rPr>
-        <w:t>handlinger</w:t>
-      </w:r>
-      <w:proofErr w:type="spellEnd"/>
-      <w:r>
-        <w:rPr>
-          <w:b/>
-          <w:bCs/>
-        </w:rPr>
-        <w:t>:</w:t>
+      <w:r>
+        <w:t>Lanseringsdato er bekreftet.</w:t>
+      </w:r>
+    </w:p>
+    <w:p>
+      <w:r>
+        <w:rPr>
+          <w:b/>
+          <w:bCs/>
+        </w:rPr>
+        <w:t>Tildelte handlinger:</w:t>
       </w:r>
     </w:p>
     <w:p>

--- a/input_documents/Sample_4.docx
+++ b/input_documents/Sample_4.docx
@@ -787,6 +787,17 @@
       </w:pPr>
       <w:r>
         <w:t>Jonas Fredriksen (Eksternt byrå)</w:t>
+      </w:r>
+    </w:p>
+    <w:p>
+      <w:pPr>
+        <w:numPr>
+          <w:ilvl w:val="0"/>
+          <w:numId w:val="7"/>
+        </w:numPr>
+      </w:pPr>
+      <w:r>
+        <w:t>Ola Hansen</w:t>
       </w:r>
     </w:p>
     <w:p>

--- a/input_documents/Sample_4.docx
+++ b/input_documents/Sample_4.docx
@@ -518,6 +518,12 @@
           <w:lang w:val="nb-NO"/>
         </w:rPr>
         <w:t>Status er ikke påbegynt.</w:t>
+      </w:r>
+      <w:r>
+        <w:rPr>
+          <w:lang w:val="nb-NO"/>
+        </w:rPr>
+        <w:t xml:space="preserve"> Møtet er ikke gjentakende.</w:t>
       </w:r>
     </w:p>
     <w:p>
